--- a/Dokumentation/120-K-C.docx
+++ b/Dokumentation/120-K-C.docx
@@ -87,163 +87,189 @@
       <w:pPr>
         <w:spacing w:line="360" w:lineRule="auto"/>
         <w:rPr>
-          <w:color w:val="2F5496" w:themeColor="accent1" w:themeShade="BF"/>
-          <w:sz w:val="28"/>
-          <w:szCs w:val="28"/>
-          <w:lang w:val="de-CH"/>
-        </w:rPr>
-      </w:pPr>
-    </w:p>
-    <w:p>
-      <w:pPr>
-        <w:spacing w:line="360" w:lineRule="auto"/>
-        <w:rPr>
-          <w:color w:val="2F5496" w:themeColor="accent1" w:themeShade="BF"/>
-          <w:sz w:val="28"/>
-          <w:szCs w:val="28"/>
-          <w:lang w:val="de-CH"/>
-        </w:rPr>
-      </w:pPr>
-    </w:p>
-    <w:p>
-      <w:pPr>
-        <w:spacing w:line="360" w:lineRule="auto"/>
-        <w:rPr>
-          <w:color w:val="2F5496" w:themeColor="accent1" w:themeShade="BF"/>
-          <w:sz w:val="28"/>
-          <w:szCs w:val="28"/>
-          <w:lang w:val="de-CH"/>
-        </w:rPr>
-      </w:pPr>
-    </w:p>
-    <w:p>
-      <w:pPr>
-        <w:spacing w:line="360" w:lineRule="auto"/>
-        <w:rPr>
-          <w:color w:val="2F5496" w:themeColor="accent1" w:themeShade="BF"/>
-          <w:sz w:val="28"/>
-          <w:szCs w:val="28"/>
-          <w:lang w:val="de-CH"/>
-        </w:rPr>
-      </w:pPr>
-    </w:p>
-    <w:p>
-      <w:pPr>
-        <w:spacing w:line="360" w:lineRule="auto"/>
-        <w:rPr>
-          <w:color w:val="2F5496" w:themeColor="accent1" w:themeShade="BF"/>
-          <w:sz w:val="28"/>
-          <w:szCs w:val="28"/>
-          <w:lang w:val="de-CH"/>
-        </w:rPr>
-      </w:pPr>
-    </w:p>
-    <w:p>
-      <w:pPr>
-        <w:spacing w:line="360" w:lineRule="auto"/>
-        <w:rPr>
-          <w:color w:val="2F5496" w:themeColor="accent1" w:themeShade="BF"/>
-          <w:sz w:val="28"/>
-          <w:szCs w:val="28"/>
-          <w:lang w:val="de-CH"/>
-        </w:rPr>
-      </w:pPr>
-    </w:p>
-    <w:p>
-      <w:pPr>
-        <w:spacing w:line="360" w:lineRule="auto"/>
-        <w:rPr>
-          <w:color w:val="2F5496" w:themeColor="accent1" w:themeShade="BF"/>
-          <w:sz w:val="28"/>
-          <w:szCs w:val="28"/>
-          <w:lang w:val="de-CH"/>
-        </w:rPr>
-      </w:pPr>
-    </w:p>
-    <w:p>
-      <w:pPr>
-        <w:spacing w:line="360" w:lineRule="auto"/>
-        <w:rPr>
-          <w:color w:val="2F5496" w:themeColor="accent1" w:themeShade="BF"/>
-          <w:sz w:val="28"/>
-          <w:szCs w:val="28"/>
-          <w:lang w:val="de-CH"/>
-        </w:rPr>
-      </w:pPr>
-    </w:p>
-    <w:p>
-      <w:pPr>
-        <w:spacing w:line="360" w:lineRule="auto"/>
-        <w:rPr>
-          <w:color w:val="2F5496" w:themeColor="accent1" w:themeShade="BF"/>
-          <w:sz w:val="28"/>
-          <w:szCs w:val="28"/>
-          <w:lang w:val="de-CH"/>
-        </w:rPr>
-      </w:pPr>
-    </w:p>
-    <w:p>
-      <w:pPr>
-        <w:spacing w:line="360" w:lineRule="auto"/>
-        <w:rPr>
-          <w:color w:val="2F5496" w:themeColor="accent1" w:themeShade="BF"/>
-          <w:sz w:val="28"/>
-          <w:szCs w:val="28"/>
-          <w:lang w:val="de-CH"/>
-        </w:rPr>
-      </w:pPr>
-    </w:p>
-    <w:p>
-      <w:pPr>
-        <w:spacing w:line="360" w:lineRule="auto"/>
-        <w:rPr>
-          <w:color w:val="2F5496" w:themeColor="accent1" w:themeShade="BF"/>
-          <w:sz w:val="28"/>
-          <w:szCs w:val="28"/>
-          <w:lang w:val="de-CH"/>
-        </w:rPr>
-      </w:pPr>
-    </w:p>
-    <w:p>
-      <w:pPr>
-        <w:spacing w:line="360" w:lineRule="auto"/>
-        <w:rPr>
-          <w:color w:val="2F5496" w:themeColor="accent1" w:themeShade="BF"/>
-          <w:sz w:val="28"/>
-          <w:szCs w:val="28"/>
-          <w:lang w:val="de-CH"/>
-        </w:rPr>
-      </w:pPr>
-    </w:p>
-    <w:p>
-      <w:pPr>
-        <w:spacing w:line="360" w:lineRule="auto"/>
-        <w:rPr>
-          <w:color w:val="2F5496" w:themeColor="accent1" w:themeShade="BF"/>
-          <w:sz w:val="28"/>
-          <w:szCs w:val="28"/>
-          <w:lang w:val="de-CH"/>
-        </w:rPr>
-      </w:pPr>
-    </w:p>
-    <w:p>
-      <w:pPr>
-        <w:spacing w:line="360" w:lineRule="auto"/>
-        <w:rPr>
-          <w:color w:val="2F5496" w:themeColor="accent1" w:themeShade="BF"/>
-          <w:sz w:val="28"/>
-          <w:szCs w:val="28"/>
+          <w:color w:val="000000" w:themeColor="text1"/>
+          <w:sz w:val="22"/>
+          <w:szCs w:val="22"/>
           <w:lang w:val="de-CH"/>
         </w:rPr>
       </w:pPr>
       <w:r>
         <w:rPr>
-          <w:color w:val="2F5496" w:themeColor="accent1" w:themeShade="BF"/>
-          <w:sz w:val="28"/>
-          <w:szCs w:val="28"/>
-          <w:lang w:val="de-CH"/>
-        </w:rPr>
-        <w:lastRenderedPageBreak/>
+          <w:color w:val="000000" w:themeColor="text1"/>
+          <w:sz w:val="22"/>
+          <w:szCs w:val="22"/>
+          <w:lang w:val="de-CH"/>
+        </w:rPr>
+        <w:t xml:space="preserve">In </w:t>
+      </w:r>
+      <w:r>
+        <w:rPr>
+          <w:color w:val="000000" w:themeColor="text1"/>
+          <w:sz w:val="22"/>
+          <w:szCs w:val="22"/>
+          <w:lang w:val="de-CH"/>
+        </w:rPr>
+        <w:t xml:space="preserve">die einzelnen Formular Felder werden die Buchdaten eingegeben. </w:t>
+      </w:r>
+      <w:r>
+        <w:rPr>
+          <w:color w:val="000000" w:themeColor="text1"/>
+          <w:sz w:val="22"/>
+          <w:szCs w:val="22"/>
+          <w:lang w:val="de-CH"/>
+        </w:rPr>
+        <w:t xml:space="preserve">Klickt man unter auf «Erstellen» so wird mit den Datensätzen </w:t>
+      </w:r>
+    </w:p>
+    <w:p>
+      <w:pPr>
+        <w:spacing w:line="360" w:lineRule="auto"/>
+        <w:rPr>
+          <w:color w:val="2F5496" w:themeColor="accent1" w:themeShade="BF"/>
+          <w:sz w:val="28"/>
+          <w:szCs w:val="28"/>
+          <w:lang w:val="de-CH"/>
+        </w:rPr>
+      </w:pPr>
+    </w:p>
+    <w:p>
+      <w:pPr>
+        <w:spacing w:line="360" w:lineRule="auto"/>
+        <w:rPr>
+          <w:color w:val="2F5496" w:themeColor="accent1" w:themeShade="BF"/>
+          <w:sz w:val="28"/>
+          <w:szCs w:val="28"/>
+          <w:lang w:val="de-CH"/>
+        </w:rPr>
+      </w:pPr>
+    </w:p>
+    <w:p>
+      <w:pPr>
+        <w:spacing w:line="360" w:lineRule="auto"/>
+        <w:rPr>
+          <w:color w:val="2F5496" w:themeColor="accent1" w:themeShade="BF"/>
+          <w:sz w:val="28"/>
+          <w:szCs w:val="28"/>
+          <w:lang w:val="de-CH"/>
+        </w:rPr>
+      </w:pPr>
+    </w:p>
+    <w:p>
+      <w:pPr>
+        <w:spacing w:line="360" w:lineRule="auto"/>
+        <w:rPr>
+          <w:color w:val="2F5496" w:themeColor="accent1" w:themeShade="BF"/>
+          <w:sz w:val="28"/>
+          <w:szCs w:val="28"/>
+          <w:lang w:val="de-CH"/>
+        </w:rPr>
+      </w:pPr>
+    </w:p>
+    <w:p>
+      <w:pPr>
+        <w:spacing w:line="360" w:lineRule="auto"/>
+        <w:rPr>
+          <w:color w:val="2F5496" w:themeColor="accent1" w:themeShade="BF"/>
+          <w:sz w:val="28"/>
+          <w:szCs w:val="28"/>
+          <w:lang w:val="de-CH"/>
+        </w:rPr>
+      </w:pPr>
+    </w:p>
+    <w:p>
+      <w:pPr>
+        <w:spacing w:line="360" w:lineRule="auto"/>
+        <w:rPr>
+          <w:color w:val="2F5496" w:themeColor="accent1" w:themeShade="BF"/>
+          <w:sz w:val="28"/>
+          <w:szCs w:val="28"/>
+          <w:lang w:val="de-CH"/>
+        </w:rPr>
+      </w:pPr>
+    </w:p>
+    <w:p>
+      <w:pPr>
+        <w:spacing w:line="360" w:lineRule="auto"/>
+        <w:rPr>
+          <w:color w:val="2F5496" w:themeColor="accent1" w:themeShade="BF"/>
+          <w:sz w:val="28"/>
+          <w:szCs w:val="28"/>
+          <w:lang w:val="de-CH"/>
+        </w:rPr>
+      </w:pPr>
+    </w:p>
+    <w:p>
+      <w:pPr>
+        <w:spacing w:line="360" w:lineRule="auto"/>
+        <w:rPr>
+          <w:color w:val="2F5496" w:themeColor="accent1" w:themeShade="BF"/>
+          <w:sz w:val="28"/>
+          <w:szCs w:val="28"/>
+          <w:lang w:val="de-CH"/>
+        </w:rPr>
+      </w:pPr>
+    </w:p>
+    <w:p>
+      <w:pPr>
+        <w:spacing w:line="360" w:lineRule="auto"/>
+        <w:rPr>
+          <w:color w:val="2F5496" w:themeColor="accent1" w:themeShade="BF"/>
+          <w:sz w:val="28"/>
+          <w:szCs w:val="28"/>
+          <w:lang w:val="de-CH"/>
+        </w:rPr>
+      </w:pPr>
+    </w:p>
+    <w:p>
+      <w:pPr>
+        <w:spacing w:line="360" w:lineRule="auto"/>
+        <w:rPr>
+          <w:color w:val="2F5496" w:themeColor="accent1" w:themeShade="BF"/>
+          <w:sz w:val="28"/>
+          <w:szCs w:val="28"/>
+          <w:lang w:val="de-CH"/>
+        </w:rPr>
+      </w:pPr>
+    </w:p>
+    <w:p>
+      <w:pPr>
+        <w:spacing w:line="360" w:lineRule="auto"/>
+        <w:rPr>
+          <w:color w:val="2F5496" w:themeColor="accent1" w:themeShade="BF"/>
+          <w:sz w:val="28"/>
+          <w:szCs w:val="28"/>
+          <w:lang w:val="de-CH"/>
+        </w:rPr>
+      </w:pPr>
+    </w:p>
+    <w:p>
+      <w:pPr>
+        <w:spacing w:line="360" w:lineRule="auto"/>
+        <w:rPr>
+          <w:color w:val="2F5496" w:themeColor="accent1" w:themeShade="BF"/>
+          <w:sz w:val="28"/>
+          <w:szCs w:val="28"/>
+          <w:lang w:val="de-CH"/>
+        </w:rPr>
+      </w:pPr>
+    </w:p>
+    <w:p>
+      <w:pPr>
+        <w:spacing w:line="360" w:lineRule="auto"/>
+        <w:rPr>
+          <w:color w:val="2F5496" w:themeColor="accent1" w:themeShade="BF"/>
+          <w:sz w:val="28"/>
+          <w:szCs w:val="28"/>
+          <w:lang w:val="de-CH"/>
+        </w:rPr>
+      </w:pPr>
+      <w:r>
+        <w:rPr>
+          <w:color w:val="2F5496" w:themeColor="accent1" w:themeShade="BF"/>
+          <w:sz w:val="28"/>
+          <w:szCs w:val="28"/>
+          <w:lang w:val="de-CH"/>
+        </w:rPr>
         <w:t>Bearbeiten</w:t>
       </w:r>
     </w:p>
@@ -520,7 +546,6 @@
           <w:szCs w:val="28"/>
           <w:lang w:val="de-CH"/>
         </w:rPr>
-        <w:lastRenderedPageBreak/>
         <w:drawing>
           <wp:anchor distT="0" distB="0" distL="114300" distR="114300" simplePos="0" relativeHeight="251658240" behindDoc="1" locked="0" layoutInCell="1" allowOverlap="1" wp14:anchorId="5C043F9C" wp14:editId="241EF55F">
             <wp:simplePos x="0" y="0"/>
@@ -882,6 +907,17 @@
         <w:t>Searchbar</w:t>
       </w:r>
       <w:proofErr w:type="spellEnd"/>
+    </w:p>
+    <w:p>
+      <w:pPr>
+        <w:spacing w:line="360" w:lineRule="auto"/>
+        <w:rPr>
+          <w:color w:val="2F5496" w:themeColor="accent1" w:themeShade="BF"/>
+          <w:sz w:val="28"/>
+          <w:szCs w:val="28"/>
+          <w:lang w:val="de-CH"/>
+        </w:rPr>
+      </w:pPr>
       <w:r>
         <w:rPr>
           <w:noProof/>
@@ -933,10 +969,162 @@
         </w:drawing>
       </w:r>
     </w:p>
+    <w:p>
+      <w:pPr>
+        <w:spacing w:line="360" w:lineRule="auto"/>
+        <w:rPr>
+          <w:color w:val="2F5496" w:themeColor="accent1" w:themeShade="BF"/>
+          <w:sz w:val="28"/>
+          <w:szCs w:val="28"/>
+          <w:lang w:val="de-CH"/>
+        </w:rPr>
+      </w:pPr>
+    </w:p>
+    <w:p>
+      <w:pPr>
+        <w:spacing w:line="360" w:lineRule="auto"/>
+        <w:rPr>
+          <w:color w:val="2F5496" w:themeColor="accent1" w:themeShade="BF"/>
+          <w:sz w:val="28"/>
+          <w:szCs w:val="28"/>
+          <w:lang w:val="de-CH"/>
+        </w:rPr>
+      </w:pPr>
+    </w:p>
+    <w:p>
+      <w:pPr>
+        <w:spacing w:line="360" w:lineRule="auto"/>
+        <w:rPr>
+          <w:color w:val="2F5496" w:themeColor="accent1" w:themeShade="BF"/>
+          <w:sz w:val="28"/>
+          <w:szCs w:val="28"/>
+          <w:lang w:val="de-CH"/>
+        </w:rPr>
+      </w:pPr>
+    </w:p>
+    <w:p>
+      <w:pPr>
+        <w:spacing w:line="360" w:lineRule="auto"/>
+        <w:rPr>
+          <w:color w:val="2F5496" w:themeColor="accent1" w:themeShade="BF"/>
+          <w:sz w:val="28"/>
+          <w:szCs w:val="28"/>
+          <w:lang w:val="de-CH"/>
+        </w:rPr>
+      </w:pPr>
+    </w:p>
+    <w:p>
+      <w:pPr>
+        <w:spacing w:line="360" w:lineRule="auto"/>
+        <w:rPr>
+          <w:color w:val="2F5496" w:themeColor="accent1" w:themeShade="BF"/>
+          <w:sz w:val="28"/>
+          <w:szCs w:val="28"/>
+          <w:lang w:val="de-CH"/>
+        </w:rPr>
+      </w:pPr>
+    </w:p>
+    <w:p>
+      <w:pPr>
+        <w:spacing w:line="360" w:lineRule="auto"/>
+        <w:rPr>
+          <w:color w:val="2F5496" w:themeColor="accent1" w:themeShade="BF"/>
+          <w:sz w:val="28"/>
+          <w:szCs w:val="28"/>
+          <w:lang w:val="de-CH"/>
+        </w:rPr>
+      </w:pPr>
+    </w:p>
+    <w:p>
+      <w:pPr>
+        <w:spacing w:line="360" w:lineRule="auto"/>
+        <w:rPr>
+          <w:color w:val="2F5496" w:themeColor="accent1" w:themeShade="BF"/>
+          <w:sz w:val="28"/>
+          <w:szCs w:val="28"/>
+          <w:lang w:val="de-CH"/>
+        </w:rPr>
+      </w:pPr>
+    </w:p>
+    <w:p>
+      <w:pPr>
+        <w:spacing w:line="360" w:lineRule="auto"/>
+        <w:rPr>
+          <w:color w:val="2F5496" w:themeColor="accent1" w:themeShade="BF"/>
+          <w:sz w:val="28"/>
+          <w:szCs w:val="28"/>
+          <w:lang w:val="de-CH"/>
+        </w:rPr>
+      </w:pPr>
+      <w:r>
+        <w:rPr>
+          <w:color w:val="2F5496" w:themeColor="accent1" w:themeShade="BF"/>
+          <w:sz w:val="28"/>
+          <w:szCs w:val="28"/>
+          <w:lang w:val="de-CH"/>
+        </w:rPr>
+        <w:t>Löschen / Bearbeiten / Details</w:t>
+      </w:r>
+    </w:p>
+    <w:p>
+      <w:pPr>
+        <w:spacing w:line="360" w:lineRule="auto"/>
+        <w:rPr>
+          <w:color w:val="2F5496" w:themeColor="accent1" w:themeShade="BF"/>
+          <w:sz w:val="28"/>
+          <w:szCs w:val="28"/>
+          <w:lang w:val="de-CH"/>
+        </w:rPr>
+      </w:pPr>
+      <w:r>
+        <w:rPr>
+          <w:color w:val="2F5496" w:themeColor="accent1" w:themeShade="BF"/>
+          <w:sz w:val="28"/>
+          <w:szCs w:val="28"/>
+          <w:lang w:val="de-CH"/>
+        </w:rPr>
+        <w:lastRenderedPageBreak/>
+        <w:drawing>
+          <wp:inline distT="0" distB="0" distL="0" distR="0" wp14:anchorId="5F7FEFD3" wp14:editId="57310F41">
+            <wp:extent cx="5731510" cy="8128000"/>
+            <wp:effectExtent l="0" t="0" r="0" b="0"/>
+            <wp:docPr id="8" name="Picture 8" descr="A picture containing table&#10;&#10;Description automatically generated"/>
+            <wp:cNvGraphicFramePr>
+              <a:graphicFrameLocks xmlns:a="http://schemas.openxmlformats.org/drawingml/2006/main" noChangeAspect="1"/>
+            </wp:cNvGraphicFramePr>
+            <a:graphic xmlns:a="http://schemas.openxmlformats.org/drawingml/2006/main">
+              <a:graphicData uri="http://schemas.openxmlformats.org/drawingml/2006/picture">
+                <pic:pic xmlns:pic="http://schemas.openxmlformats.org/drawingml/2006/picture">
+                  <pic:nvPicPr>
+                    <pic:cNvPr id="8" name="Picture 8" descr="A picture containing table&#10;&#10;Description automatically generated"/>
+                    <pic:cNvPicPr/>
+                  </pic:nvPicPr>
+                  <pic:blipFill>
+                    <a:blip r:embed="rId12"/>
+                    <a:stretch>
+                      <a:fillRect/>
+                    </a:stretch>
+                  </pic:blipFill>
+                  <pic:spPr>
+                    <a:xfrm>
+                      <a:off x="0" y="0"/>
+                      <a:ext cx="5731510" cy="8128000"/>
+                    </a:xfrm>
+                    <a:prstGeom prst="rect">
+                      <a:avLst/>
+                    </a:prstGeom>
+                  </pic:spPr>
+                </pic:pic>
+              </a:graphicData>
+            </a:graphic>
+          </wp:inline>
+        </w:drawing>
+      </w:r>
+    </w:p>
     <w:sectPr>
-      <w:headerReference w:type="default" r:id="rId12"/>
-      <w:footerReference w:type="even" r:id="rId13"/>
-      <w:footerReference w:type="default" r:id="rId14"/>
+      <w:headerReference w:type="default" r:id="rId13"/>
+      <w:footerReference w:type="even" r:id="rId14"/>
+      <w:footerReference w:type="default" r:id="rId15"/>
       <w:pgSz w:w="11906" w:h="16838"/>
       <w:pgMar w:top="1440" w:right="1440" w:bottom="1440" w:left="1440" w:header="708" w:footer="708" w:gutter="0"/>
       <w:cols w:space="708"/>
@@ -1745,7 +1933,7 @@
   <w:rsids>
     <w:rsidRoot w:val="00126195"/>
     <w:rsid w:val="00126195"/>
-    <w:rsid w:val="00160504"/>
+    <w:rsid w:val="007A357F"/>
   </w:rsids>
   <m:mathPr>
     <m:mathFont m:val="Cambria Math"/>

--- a/Dokumentation/120-K-C.docx
+++ b/Dokumentation/120-K-C.docx
@@ -120,156 +120,240 @@
         </w:rPr>
         <w:t xml:space="preserve">Klickt man unter auf «Erstellen» so wird mit den Datensätzen </w:t>
       </w:r>
-    </w:p>
-    <w:p>
-      <w:pPr>
-        <w:spacing w:line="360" w:lineRule="auto"/>
-        <w:rPr>
-          <w:color w:val="2F5496" w:themeColor="accent1" w:themeShade="BF"/>
-          <w:sz w:val="28"/>
-          <w:szCs w:val="28"/>
-          <w:lang w:val="de-CH"/>
-        </w:rPr>
-      </w:pPr>
-    </w:p>
-    <w:p>
-      <w:pPr>
-        <w:spacing w:line="360" w:lineRule="auto"/>
-        <w:rPr>
-          <w:color w:val="2F5496" w:themeColor="accent1" w:themeShade="BF"/>
-          <w:sz w:val="28"/>
-          <w:szCs w:val="28"/>
-          <w:lang w:val="de-CH"/>
-        </w:rPr>
-      </w:pPr>
-    </w:p>
-    <w:p>
-      <w:pPr>
-        <w:spacing w:line="360" w:lineRule="auto"/>
-        <w:rPr>
-          <w:color w:val="2F5496" w:themeColor="accent1" w:themeShade="BF"/>
-          <w:sz w:val="28"/>
-          <w:szCs w:val="28"/>
-          <w:lang w:val="de-CH"/>
-        </w:rPr>
-      </w:pPr>
-    </w:p>
-    <w:p>
-      <w:pPr>
-        <w:spacing w:line="360" w:lineRule="auto"/>
-        <w:rPr>
-          <w:color w:val="2F5496" w:themeColor="accent1" w:themeShade="BF"/>
-          <w:sz w:val="28"/>
-          <w:szCs w:val="28"/>
-          <w:lang w:val="de-CH"/>
-        </w:rPr>
-      </w:pPr>
-    </w:p>
-    <w:p>
-      <w:pPr>
-        <w:spacing w:line="360" w:lineRule="auto"/>
-        <w:rPr>
-          <w:color w:val="2F5496" w:themeColor="accent1" w:themeShade="BF"/>
-          <w:sz w:val="28"/>
-          <w:szCs w:val="28"/>
-          <w:lang w:val="de-CH"/>
-        </w:rPr>
-      </w:pPr>
-    </w:p>
-    <w:p>
-      <w:pPr>
-        <w:spacing w:line="360" w:lineRule="auto"/>
-        <w:rPr>
-          <w:color w:val="2F5496" w:themeColor="accent1" w:themeShade="BF"/>
-          <w:sz w:val="28"/>
-          <w:szCs w:val="28"/>
-          <w:lang w:val="de-CH"/>
-        </w:rPr>
-      </w:pPr>
-    </w:p>
-    <w:p>
-      <w:pPr>
-        <w:spacing w:line="360" w:lineRule="auto"/>
-        <w:rPr>
-          <w:color w:val="2F5496" w:themeColor="accent1" w:themeShade="BF"/>
-          <w:sz w:val="28"/>
-          <w:szCs w:val="28"/>
-          <w:lang w:val="de-CH"/>
-        </w:rPr>
-      </w:pPr>
-    </w:p>
-    <w:p>
-      <w:pPr>
-        <w:spacing w:line="360" w:lineRule="auto"/>
-        <w:rPr>
-          <w:color w:val="2F5496" w:themeColor="accent1" w:themeShade="BF"/>
-          <w:sz w:val="28"/>
-          <w:szCs w:val="28"/>
-          <w:lang w:val="de-CH"/>
-        </w:rPr>
-      </w:pPr>
-    </w:p>
-    <w:p>
-      <w:pPr>
-        <w:spacing w:line="360" w:lineRule="auto"/>
-        <w:rPr>
-          <w:color w:val="2F5496" w:themeColor="accent1" w:themeShade="BF"/>
-          <w:sz w:val="28"/>
-          <w:szCs w:val="28"/>
-          <w:lang w:val="de-CH"/>
-        </w:rPr>
-      </w:pPr>
-    </w:p>
-    <w:p>
-      <w:pPr>
-        <w:spacing w:line="360" w:lineRule="auto"/>
-        <w:rPr>
-          <w:color w:val="2F5496" w:themeColor="accent1" w:themeShade="BF"/>
-          <w:sz w:val="28"/>
-          <w:szCs w:val="28"/>
-          <w:lang w:val="de-CH"/>
-        </w:rPr>
-      </w:pPr>
-    </w:p>
-    <w:p>
-      <w:pPr>
-        <w:spacing w:line="360" w:lineRule="auto"/>
-        <w:rPr>
-          <w:color w:val="2F5496" w:themeColor="accent1" w:themeShade="BF"/>
-          <w:sz w:val="28"/>
-          <w:szCs w:val="28"/>
-          <w:lang w:val="de-CH"/>
-        </w:rPr>
-      </w:pPr>
-    </w:p>
-    <w:p>
-      <w:pPr>
-        <w:spacing w:line="360" w:lineRule="auto"/>
-        <w:rPr>
-          <w:color w:val="2F5496" w:themeColor="accent1" w:themeShade="BF"/>
-          <w:sz w:val="28"/>
-          <w:szCs w:val="28"/>
-          <w:lang w:val="de-CH"/>
-        </w:rPr>
-      </w:pPr>
-    </w:p>
-    <w:p>
-      <w:pPr>
-        <w:spacing w:line="360" w:lineRule="auto"/>
-        <w:rPr>
-          <w:color w:val="2F5496" w:themeColor="accent1" w:themeShade="BF"/>
-          <w:sz w:val="28"/>
-          <w:szCs w:val="28"/>
-          <w:lang w:val="de-CH"/>
-        </w:rPr>
-      </w:pPr>
-      <w:r>
-        <w:rPr>
-          <w:color w:val="2F5496" w:themeColor="accent1" w:themeShade="BF"/>
-          <w:sz w:val="28"/>
-          <w:szCs w:val="28"/>
-          <w:lang w:val="de-CH"/>
-        </w:rPr>
+      <w:r>
+        <w:rPr>
+          <w:color w:val="000000" w:themeColor="text1"/>
+          <w:sz w:val="22"/>
+          <w:szCs w:val="22"/>
+          <w:lang w:val="de-CH"/>
+        </w:rPr>
+        <w:t>ein Query ausgeführt</w:t>
+      </w:r>
+      <w:r>
+        <w:rPr>
+          <w:color w:val="000000" w:themeColor="text1"/>
+          <w:sz w:val="22"/>
+          <w:szCs w:val="22"/>
+          <w:lang w:val="de-CH"/>
+        </w:rPr>
+        <w:t xml:space="preserve"> (Insert </w:t>
+      </w:r>
+      <w:proofErr w:type="spellStart"/>
+      <w:r>
+        <w:rPr>
+          <w:color w:val="000000" w:themeColor="text1"/>
+          <w:sz w:val="22"/>
+          <w:szCs w:val="22"/>
+          <w:lang w:val="de-CH"/>
+        </w:rPr>
+        <w:t>into</w:t>
+      </w:r>
+      <w:proofErr w:type="spellEnd"/>
+      <w:r>
+        <w:rPr>
+          <w:color w:val="000000" w:themeColor="text1"/>
+          <w:sz w:val="22"/>
+          <w:szCs w:val="22"/>
+          <w:lang w:val="de-CH"/>
+        </w:rPr>
+        <w:t xml:space="preserve"> …)</w:t>
+      </w:r>
+      <w:r>
+        <w:rPr>
+          <w:color w:val="000000" w:themeColor="text1"/>
+          <w:sz w:val="22"/>
+          <w:szCs w:val="22"/>
+          <w:lang w:val="de-CH"/>
+        </w:rPr>
+        <w:t xml:space="preserve"> </w:t>
+      </w:r>
+      <w:r>
+        <w:rPr>
+          <w:color w:val="000000" w:themeColor="text1"/>
+          <w:sz w:val="22"/>
+          <w:szCs w:val="22"/>
+          <w:lang w:val="de-CH"/>
+        </w:rPr>
+        <w:t xml:space="preserve">der die Daten in die DB speichert. Natürlich werden die Daten vorher geprüft und mit </w:t>
+      </w:r>
+      <w:proofErr w:type="spellStart"/>
+      <w:r>
+        <w:rPr>
+          <w:color w:val="000000" w:themeColor="text1"/>
+          <w:sz w:val="22"/>
+          <w:szCs w:val="22"/>
+          <w:lang w:val="de-CH"/>
+        </w:rPr>
+        <w:t>post</w:t>
+      </w:r>
+      <w:proofErr w:type="spellEnd"/>
+      <w:r>
+        <w:rPr>
+          <w:color w:val="000000" w:themeColor="text1"/>
+          <w:sz w:val="22"/>
+          <w:szCs w:val="22"/>
+          <w:lang w:val="de-CH"/>
+        </w:rPr>
+        <w:t xml:space="preserve"> geholt.</w:t>
+      </w:r>
+      <w:r>
+        <w:rPr>
+          <w:color w:val="000000" w:themeColor="text1"/>
+          <w:sz w:val="22"/>
+          <w:szCs w:val="22"/>
+          <w:lang w:val="de-CH"/>
+        </w:rPr>
+        <w:t xml:space="preserve"> Klickt man jedoch auf «Abbrechen» so wird man auf die </w:t>
+      </w:r>
+      <w:proofErr w:type="spellStart"/>
+      <w:r>
+        <w:rPr>
+          <w:color w:val="000000" w:themeColor="text1"/>
+          <w:sz w:val="22"/>
+          <w:szCs w:val="22"/>
+          <w:lang w:val="de-CH"/>
+        </w:rPr>
+        <w:t>index.php</w:t>
+      </w:r>
+      <w:proofErr w:type="spellEnd"/>
+      <w:r>
+        <w:rPr>
+          <w:color w:val="000000" w:themeColor="text1"/>
+          <w:sz w:val="22"/>
+          <w:szCs w:val="22"/>
+          <w:lang w:val="de-CH"/>
+        </w:rPr>
+        <w:t xml:space="preserve"> Seite weitergeleitet und keine Query wird ausgeführt.</w:t>
+      </w:r>
+    </w:p>
+    <w:p>
+      <w:pPr>
+        <w:spacing w:line="360" w:lineRule="auto"/>
+        <w:rPr>
+          <w:color w:val="2F5496" w:themeColor="accent1" w:themeShade="BF"/>
+          <w:sz w:val="28"/>
+          <w:szCs w:val="28"/>
+          <w:lang w:val="de-CH"/>
+        </w:rPr>
+      </w:pPr>
+    </w:p>
+    <w:p>
+      <w:pPr>
+        <w:spacing w:line="360" w:lineRule="auto"/>
+        <w:rPr>
+          <w:color w:val="2F5496" w:themeColor="accent1" w:themeShade="BF"/>
+          <w:sz w:val="28"/>
+          <w:szCs w:val="28"/>
+          <w:lang w:val="de-CH"/>
+        </w:rPr>
+      </w:pPr>
+    </w:p>
+    <w:p>
+      <w:pPr>
+        <w:spacing w:line="360" w:lineRule="auto"/>
+        <w:rPr>
+          <w:color w:val="2F5496" w:themeColor="accent1" w:themeShade="BF"/>
+          <w:sz w:val="28"/>
+          <w:szCs w:val="28"/>
+          <w:lang w:val="de-CH"/>
+        </w:rPr>
+      </w:pPr>
+    </w:p>
+    <w:p>
+      <w:pPr>
+        <w:spacing w:line="360" w:lineRule="auto"/>
+        <w:rPr>
+          <w:color w:val="2F5496" w:themeColor="accent1" w:themeShade="BF"/>
+          <w:sz w:val="28"/>
+          <w:szCs w:val="28"/>
+          <w:lang w:val="de-CH"/>
+        </w:rPr>
+      </w:pPr>
+    </w:p>
+    <w:p>
+      <w:pPr>
+        <w:spacing w:line="360" w:lineRule="auto"/>
+        <w:rPr>
+          <w:color w:val="2F5496" w:themeColor="accent1" w:themeShade="BF"/>
+          <w:sz w:val="28"/>
+          <w:szCs w:val="28"/>
+          <w:lang w:val="de-CH"/>
+        </w:rPr>
+      </w:pPr>
+    </w:p>
+    <w:p>
+      <w:pPr>
+        <w:spacing w:line="360" w:lineRule="auto"/>
+        <w:rPr>
+          <w:color w:val="2F5496" w:themeColor="accent1" w:themeShade="BF"/>
+          <w:sz w:val="28"/>
+          <w:szCs w:val="28"/>
+          <w:lang w:val="de-CH"/>
+        </w:rPr>
+      </w:pPr>
+    </w:p>
+    <w:p>
+      <w:pPr>
+        <w:spacing w:line="360" w:lineRule="auto"/>
+        <w:rPr>
+          <w:color w:val="2F5496" w:themeColor="accent1" w:themeShade="BF"/>
+          <w:sz w:val="28"/>
+          <w:szCs w:val="28"/>
+          <w:lang w:val="de-CH"/>
+        </w:rPr>
+      </w:pPr>
+    </w:p>
+    <w:p>
+      <w:pPr>
+        <w:spacing w:line="360" w:lineRule="auto"/>
+        <w:rPr>
+          <w:color w:val="2F5496" w:themeColor="accent1" w:themeShade="BF"/>
+          <w:sz w:val="28"/>
+          <w:szCs w:val="28"/>
+          <w:lang w:val="de-CH"/>
+        </w:rPr>
+      </w:pPr>
+    </w:p>
+    <w:p>
+      <w:pPr>
+        <w:spacing w:line="360" w:lineRule="auto"/>
+        <w:rPr>
+          <w:color w:val="2F5496" w:themeColor="accent1" w:themeShade="BF"/>
+          <w:sz w:val="28"/>
+          <w:szCs w:val="28"/>
+          <w:lang w:val="de-CH"/>
+        </w:rPr>
+      </w:pPr>
+    </w:p>
+    <w:p>
+      <w:pPr>
+        <w:spacing w:line="360" w:lineRule="auto"/>
+        <w:rPr>
+          <w:color w:val="2F5496" w:themeColor="accent1" w:themeShade="BF"/>
+          <w:sz w:val="28"/>
+          <w:szCs w:val="28"/>
+          <w:lang w:val="de-CH"/>
+        </w:rPr>
+      </w:pPr>
+    </w:p>
+    <w:p>
+      <w:pPr>
+        <w:spacing w:line="360" w:lineRule="auto"/>
+        <w:rPr>
+          <w:color w:val="2F5496" w:themeColor="accent1" w:themeShade="BF"/>
+          <w:sz w:val="28"/>
+          <w:szCs w:val="28"/>
+          <w:lang w:val="de-CH"/>
+        </w:rPr>
+      </w:pPr>
+      <w:r>
+        <w:rPr>
+          <w:color w:val="2F5496" w:themeColor="accent1" w:themeShade="BF"/>
+          <w:sz w:val="28"/>
+          <w:szCs w:val="28"/>
+          <w:lang w:val="de-CH"/>
+        </w:rPr>
+        <w:lastRenderedPageBreak/>
         <w:t>Bearbeiten</w:t>
       </w:r>
     </w:p>
@@ -344,50 +428,18 @@
           <w:lang w:val="de-CH"/>
         </w:rPr>
       </w:pPr>
-    </w:p>
-    <w:p>
-      <w:pPr>
-        <w:spacing w:line="360" w:lineRule="auto"/>
-        <w:rPr>
-          <w:color w:val="2F5496" w:themeColor="accent1" w:themeShade="BF"/>
-          <w:sz w:val="28"/>
-          <w:szCs w:val="28"/>
-          <w:lang w:val="de-CH"/>
-        </w:rPr>
-      </w:pPr>
-      <w:r>
-        <w:rPr>
-          <w:color w:val="2F5496" w:themeColor="accent1" w:themeShade="BF"/>
-          <w:sz w:val="28"/>
-          <w:szCs w:val="28"/>
-          <w:lang w:val="de-CH"/>
-        </w:rPr>
-        <w:t>Sortieren</w:t>
-      </w:r>
-    </w:p>
-    <w:p>
-      <w:pPr>
-        <w:spacing w:line="360" w:lineRule="auto"/>
-        <w:rPr>
-          <w:color w:val="2F5496" w:themeColor="accent1" w:themeShade="BF"/>
-          <w:sz w:val="28"/>
-          <w:szCs w:val="28"/>
-          <w:lang w:val="de-CH"/>
-        </w:rPr>
-      </w:pPr>
-      <w:r>
-        <w:rPr>
-          <w:noProof/>
-          <w:color w:val="4472C4" w:themeColor="accent1"/>
+      <w:r>
+        <w:rPr>
+          <w:color w:val="2F5496" w:themeColor="accent1" w:themeShade="BF"/>
           <w:sz w:val="28"/>
           <w:szCs w:val="28"/>
           <w:lang w:val="de-CH"/>
         </w:rPr>
         <w:drawing>
-          <wp:inline distT="0" distB="0" distL="0" distR="0" wp14:anchorId="79AE7613" wp14:editId="2A25B258">
-            <wp:extent cx="5731510" cy="422275"/>
+          <wp:inline distT="0" distB="0" distL="0" distR="0" wp14:anchorId="6BB79204" wp14:editId="7C699C75">
+            <wp:extent cx="1231900" cy="977900"/>
             <wp:effectExtent l="0" t="0" r="0" b="0"/>
-            <wp:docPr id="3" name="Picture 3"/>
+            <wp:docPr id="13" name="Picture 13" descr="Graphical user interface, application&#10;&#10;Description automatically generated"/>
             <wp:cNvGraphicFramePr>
               <a:graphicFrameLocks xmlns:a="http://schemas.openxmlformats.org/drawingml/2006/main" noChangeAspect="1"/>
             </wp:cNvGraphicFramePr>
@@ -395,17 +447,11 @@
               <a:graphicData uri="http://schemas.openxmlformats.org/drawingml/2006/picture">
                 <pic:pic xmlns:pic="http://schemas.openxmlformats.org/drawingml/2006/picture">
                   <pic:nvPicPr>
-                    <pic:cNvPr id="3" name="Picture 3"/>
+                    <pic:cNvPr id="13" name="Picture 13" descr="Graphical user interface, application&#10;&#10;Description automatically generated"/>
                     <pic:cNvPicPr/>
                   </pic:nvPicPr>
                   <pic:blipFill>
-                    <a:blip r:embed="rId8" cstate="print">
-                      <a:extLst>
-                        <a:ext uri="{28A0092B-C50C-407E-A947-70E740481C1C}">
-                          <a14:useLocalDpi xmlns:a14="http://schemas.microsoft.com/office/drawing/2010/main" val="0"/>
-                        </a:ext>
-                      </a:extLst>
-                    </a:blip>
+                    <a:blip r:embed="rId8"/>
                     <a:stretch>
                       <a:fillRect/>
                     </a:stretch>
@@ -413,7 +459,7 @@
                   <pic:spPr>
                     <a:xfrm>
                       <a:off x="0" y="0"/>
-                      <a:ext cx="5731510" cy="422275"/>
+                      <a:ext cx="1231900" cy="977900"/>
                     </a:xfrm>
                     <a:prstGeom prst="rect">
                       <a:avLst/>
@@ -430,100 +476,254 @@
       <w:pPr>
         <w:spacing w:line="360" w:lineRule="auto"/>
         <w:rPr>
-          <w:color w:val="2F5496" w:themeColor="accent1" w:themeShade="BF"/>
-          <w:sz w:val="28"/>
-          <w:szCs w:val="28"/>
-          <w:lang w:val="de-CH"/>
-        </w:rPr>
-      </w:pPr>
-    </w:p>
-    <w:p>
-      <w:pPr>
-        <w:spacing w:line="360" w:lineRule="auto"/>
-        <w:rPr>
-          <w:color w:val="2F5496" w:themeColor="accent1" w:themeShade="BF"/>
-          <w:sz w:val="28"/>
-          <w:szCs w:val="28"/>
-          <w:lang w:val="de-CH"/>
-        </w:rPr>
-      </w:pPr>
-    </w:p>
-    <w:p>
-      <w:pPr>
-        <w:spacing w:line="360" w:lineRule="auto"/>
-        <w:rPr>
-          <w:color w:val="2F5496" w:themeColor="accent1" w:themeShade="BF"/>
-          <w:sz w:val="28"/>
-          <w:szCs w:val="28"/>
-          <w:lang w:val="de-CH"/>
-        </w:rPr>
-      </w:pPr>
-    </w:p>
-    <w:p>
-      <w:pPr>
-        <w:spacing w:line="360" w:lineRule="auto"/>
-        <w:rPr>
-          <w:color w:val="2F5496" w:themeColor="accent1" w:themeShade="BF"/>
-          <w:sz w:val="28"/>
-          <w:szCs w:val="28"/>
-          <w:lang w:val="de-CH"/>
-        </w:rPr>
-      </w:pPr>
-    </w:p>
-    <w:p>
-      <w:pPr>
-        <w:spacing w:line="360" w:lineRule="auto"/>
-        <w:rPr>
-          <w:color w:val="2F5496" w:themeColor="accent1" w:themeShade="BF"/>
-          <w:sz w:val="28"/>
-          <w:szCs w:val="28"/>
-          <w:lang w:val="de-CH"/>
-        </w:rPr>
-      </w:pPr>
-    </w:p>
-    <w:p>
-      <w:pPr>
-        <w:spacing w:line="360" w:lineRule="auto"/>
-        <w:rPr>
-          <w:color w:val="2F5496" w:themeColor="accent1" w:themeShade="BF"/>
-          <w:sz w:val="28"/>
-          <w:szCs w:val="28"/>
-          <w:lang w:val="de-CH"/>
-        </w:rPr>
-      </w:pPr>
-    </w:p>
-    <w:p>
-      <w:pPr>
-        <w:spacing w:line="360" w:lineRule="auto"/>
-        <w:rPr>
-          <w:color w:val="2F5496" w:themeColor="accent1" w:themeShade="BF"/>
-          <w:sz w:val="28"/>
-          <w:szCs w:val="28"/>
-          <w:lang w:val="de-CH"/>
-        </w:rPr>
-      </w:pPr>
-    </w:p>
-    <w:p>
-      <w:pPr>
-        <w:spacing w:line="360" w:lineRule="auto"/>
-        <w:rPr>
-          <w:color w:val="2F5496" w:themeColor="accent1" w:themeShade="BF"/>
-          <w:sz w:val="28"/>
-          <w:szCs w:val="28"/>
-          <w:lang w:val="de-CH"/>
-        </w:rPr>
-      </w:pPr>
-    </w:p>
-    <w:p>
-      <w:pPr>
-        <w:spacing w:line="360" w:lineRule="auto"/>
-        <w:rPr>
-          <w:color w:val="2F5496" w:themeColor="accent1" w:themeShade="BF"/>
-          <w:sz w:val="28"/>
-          <w:szCs w:val="28"/>
-          <w:lang w:val="de-CH"/>
-        </w:rPr>
-      </w:pPr>
+          <w:color w:val="000000" w:themeColor="text1"/>
+          <w:sz w:val="22"/>
+          <w:szCs w:val="22"/>
+          <w:lang w:val="de-CH"/>
+        </w:rPr>
+      </w:pPr>
+      <w:r>
+        <w:rPr>
+          <w:color w:val="000000" w:themeColor="text1"/>
+          <w:sz w:val="22"/>
+          <w:szCs w:val="22"/>
+          <w:lang w:val="de-CH"/>
+        </w:rPr>
+        <w:t xml:space="preserve">Diese Seite wird </w:t>
+      </w:r>
+      <w:proofErr w:type="gramStart"/>
+      <w:r>
+        <w:rPr>
+          <w:color w:val="000000" w:themeColor="text1"/>
+          <w:sz w:val="22"/>
+          <w:szCs w:val="22"/>
+          <w:lang w:val="de-CH"/>
+        </w:rPr>
+        <w:t>von der Bücher</w:t>
+      </w:r>
+      <w:proofErr w:type="gramEnd"/>
+      <w:r>
+        <w:rPr>
+          <w:color w:val="000000" w:themeColor="text1"/>
+          <w:sz w:val="22"/>
+          <w:szCs w:val="22"/>
+          <w:lang w:val="de-CH"/>
+        </w:rPr>
+        <w:t xml:space="preserve"> oder Kunden Tabelle aufgerufen, das obige Bild gilt für das Bearbeiten eines Buches, und in der URL steht die ID des entsprechenden Datensatzes. Mit der $_</w:t>
+      </w:r>
+      <w:proofErr w:type="spellStart"/>
+      <w:r>
+        <w:rPr>
+          <w:color w:val="000000" w:themeColor="text1"/>
+          <w:sz w:val="22"/>
+          <w:szCs w:val="22"/>
+          <w:lang w:val="de-CH"/>
+        </w:rPr>
+        <w:t>Get</w:t>
+      </w:r>
+      <w:proofErr w:type="spellEnd"/>
+      <w:r>
+        <w:rPr>
+          <w:color w:val="000000" w:themeColor="text1"/>
+          <w:sz w:val="22"/>
+          <w:szCs w:val="22"/>
+          <w:lang w:val="de-CH"/>
+        </w:rPr>
+        <w:t xml:space="preserve"> Methode wird die ID aus der URL geholt und der entsprechende Query wird ausgeführt der die Daten des entsprechenden ID holt. Die Daten werden dann in das jeweilige Formular Feld eingefüllt</w:t>
+      </w:r>
+      <w:r>
+        <w:rPr>
+          <w:color w:val="000000" w:themeColor="text1"/>
+          <w:sz w:val="22"/>
+          <w:szCs w:val="22"/>
+          <w:lang w:val="de-CH"/>
+        </w:rPr>
+        <w:t xml:space="preserve">. Klickt man nun auf Ändern wird der entsprechende Query ausgeführt der die Daten in die DB schreibt. </w:t>
+      </w:r>
+      <w:proofErr w:type="spellStart"/>
+      <w:r>
+        <w:rPr>
+          <w:color w:val="000000" w:themeColor="text1"/>
+          <w:sz w:val="22"/>
+          <w:szCs w:val="22"/>
+          <w:lang w:val="de-CH"/>
+        </w:rPr>
+        <w:t>D.h</w:t>
+      </w:r>
+      <w:proofErr w:type="spellEnd"/>
+      <w:r>
+        <w:rPr>
+          <w:color w:val="000000" w:themeColor="text1"/>
+          <w:sz w:val="22"/>
+          <w:szCs w:val="22"/>
+          <w:lang w:val="de-CH"/>
+        </w:rPr>
+        <w:t xml:space="preserve"> mit einem Alter Befehl. </w:t>
+      </w:r>
+      <w:r>
+        <w:rPr>
+          <w:color w:val="000000" w:themeColor="text1"/>
+          <w:sz w:val="22"/>
+          <w:szCs w:val="22"/>
+          <w:lang w:val="de-CH"/>
+        </w:rPr>
+        <w:t xml:space="preserve">Klickt man jedoch auf «Abbrechen» so wird man auf die </w:t>
+      </w:r>
+      <w:proofErr w:type="spellStart"/>
+      <w:r>
+        <w:rPr>
+          <w:color w:val="000000" w:themeColor="text1"/>
+          <w:sz w:val="22"/>
+          <w:szCs w:val="22"/>
+          <w:lang w:val="de-CH"/>
+        </w:rPr>
+        <w:t>index.php</w:t>
+      </w:r>
+      <w:proofErr w:type="spellEnd"/>
+      <w:r>
+        <w:rPr>
+          <w:color w:val="000000" w:themeColor="text1"/>
+          <w:sz w:val="22"/>
+          <w:szCs w:val="22"/>
+          <w:lang w:val="de-CH"/>
+        </w:rPr>
+        <w:t xml:space="preserve"> Seite weitergeleitet und keine Query wird ausgeführt.</w:t>
+      </w:r>
+    </w:p>
+    <w:p>
+      <w:pPr>
+        <w:spacing w:line="360" w:lineRule="auto"/>
+        <w:rPr>
+          <w:color w:val="000000" w:themeColor="text1"/>
+          <w:sz w:val="22"/>
+          <w:szCs w:val="22"/>
+          <w:lang w:val="de-CH"/>
+        </w:rPr>
+      </w:pPr>
+    </w:p>
+    <w:p>
+      <w:pPr>
+        <w:spacing w:line="360" w:lineRule="auto"/>
+        <w:rPr>
+          <w:color w:val="2F5496" w:themeColor="accent1" w:themeShade="BF"/>
+          <w:sz w:val="28"/>
+          <w:szCs w:val="28"/>
+          <w:lang w:val="de-CH"/>
+        </w:rPr>
+      </w:pPr>
+      <w:r>
+        <w:rPr>
+          <w:color w:val="2F5496" w:themeColor="accent1" w:themeShade="BF"/>
+          <w:sz w:val="28"/>
+          <w:szCs w:val="28"/>
+          <w:lang w:val="de-CH"/>
+        </w:rPr>
+        <w:t>Sortieren</w:t>
+      </w:r>
+    </w:p>
+    <w:p>
+      <w:pPr>
+        <w:spacing w:line="360" w:lineRule="auto"/>
+        <w:rPr>
+          <w:color w:val="2F5496" w:themeColor="accent1" w:themeShade="BF"/>
+          <w:sz w:val="28"/>
+          <w:szCs w:val="28"/>
+          <w:lang w:val="de-CH"/>
+        </w:rPr>
+      </w:pPr>
+      <w:r>
+        <w:rPr>
+          <w:noProof/>
+          <w:color w:val="4472C4" w:themeColor="accent1"/>
+          <w:sz w:val="28"/>
+          <w:szCs w:val="28"/>
+          <w:lang w:val="de-CH"/>
+        </w:rPr>
+        <w:drawing>
+          <wp:inline distT="0" distB="0" distL="0" distR="0" wp14:anchorId="6A5017AC" wp14:editId="05E23C6E">
+            <wp:extent cx="5731510" cy="193040"/>
+            <wp:effectExtent l="0" t="0" r="0" b="0"/>
+            <wp:docPr id="9" name="Picture 9"/>
+            <wp:cNvGraphicFramePr>
+              <a:graphicFrameLocks xmlns:a="http://schemas.openxmlformats.org/drawingml/2006/main" noChangeAspect="1"/>
+            </wp:cNvGraphicFramePr>
+            <a:graphic xmlns:a="http://schemas.openxmlformats.org/drawingml/2006/main">
+              <a:graphicData uri="http://schemas.openxmlformats.org/drawingml/2006/picture">
+                <pic:pic xmlns:pic="http://schemas.openxmlformats.org/drawingml/2006/picture">
+                  <pic:nvPicPr>
+                    <pic:cNvPr id="1" name=""/>
+                    <pic:cNvPicPr/>
+                  </pic:nvPicPr>
+                  <pic:blipFill>
+                    <a:blip r:embed="rId9"/>
+                    <a:stretch>
+                      <a:fillRect/>
+                    </a:stretch>
+                  </pic:blipFill>
+                  <pic:spPr>
+                    <a:xfrm>
+                      <a:off x="0" y="0"/>
+                      <a:ext cx="5731510" cy="193040"/>
+                    </a:xfrm>
+                    <a:prstGeom prst="rect">
+                      <a:avLst/>
+                    </a:prstGeom>
+                  </pic:spPr>
+                </pic:pic>
+              </a:graphicData>
+            </a:graphic>
+          </wp:inline>
+        </w:drawing>
+      </w:r>
+    </w:p>
+    <w:p>
+      <w:pPr>
+        <w:spacing w:line="360" w:lineRule="auto"/>
+        <w:rPr>
+          <w:color w:val="000000" w:themeColor="text1"/>
+          <w:sz w:val="22"/>
+          <w:szCs w:val="22"/>
+          <w:lang w:val="de-CH"/>
+        </w:rPr>
+      </w:pPr>
+      <w:r>
+        <w:rPr>
+          <w:color w:val="000000" w:themeColor="text1"/>
+          <w:sz w:val="22"/>
+          <w:szCs w:val="22"/>
+          <w:lang w:val="de-CH"/>
+        </w:rPr>
+        <w:t xml:space="preserve">Um zu </w:t>
+      </w:r>
+      <w:proofErr w:type="gramStart"/>
+      <w:r>
+        <w:rPr>
+          <w:color w:val="000000" w:themeColor="text1"/>
+          <w:sz w:val="22"/>
+          <w:szCs w:val="22"/>
+          <w:lang w:val="de-CH"/>
+        </w:rPr>
+        <w:t>sortieren</w:t>
+      </w:r>
+      <w:proofErr w:type="gramEnd"/>
+      <w:r>
+        <w:rPr>
+          <w:color w:val="000000" w:themeColor="text1"/>
+          <w:sz w:val="22"/>
+          <w:szCs w:val="22"/>
+          <w:lang w:val="de-CH"/>
+        </w:rPr>
+        <w:t xml:space="preserve"> muss man einfach auf den Attributen klicken der ein Link ist der auf eine neue Seite verlinkt in der der Query so gestaltet ist das er nach dem gewählten Attribut sortiert</w:t>
+      </w:r>
+      <w:r>
+        <w:rPr>
+          <w:color w:val="000000" w:themeColor="text1"/>
+          <w:sz w:val="22"/>
+          <w:szCs w:val="22"/>
+          <w:lang w:val="de-CH"/>
+        </w:rPr>
+        <w:t xml:space="preserve"> ist.</w:t>
+      </w:r>
     </w:p>
     <w:p>
       <w:pPr>
@@ -546,6 +746,7 @@
           <w:szCs w:val="28"/>
           <w:lang w:val="de-CH"/>
         </w:rPr>
+        <w:lastRenderedPageBreak/>
         <w:drawing>
           <wp:anchor distT="0" distB="0" distL="114300" distR="114300" simplePos="0" relativeHeight="251658240" behindDoc="1" locked="0" layoutInCell="1" allowOverlap="1" wp14:anchorId="5C043F9C" wp14:editId="241EF55F">
             <wp:simplePos x="0" y="0"/>
@@ -570,7 +771,7 @@
                     <pic:cNvPicPr/>
                   </pic:nvPicPr>
                   <pic:blipFill>
-                    <a:blip r:embed="rId9">
+                    <a:blip r:embed="rId10">
                       <a:extLst>
                         <a:ext uri="{28A0092B-C50C-407E-A947-70E740481C1C}">
                           <a14:useLocalDpi xmlns:a14="http://schemas.microsoft.com/office/drawing/2010/main" val="0"/>
@@ -677,7 +878,7 @@
                     <pic:cNvPicPr/>
                   </pic:nvPicPr>
                   <pic:blipFill>
-                    <a:blip r:embed="rId10">
+                    <a:blip r:embed="rId11">
                       <a:extLst>
                         <a:ext uri="{28A0092B-C50C-407E-A947-70E740481C1C}">
                           <a14:useLocalDpi xmlns:a14="http://schemas.microsoft.com/office/drawing/2010/main" val="0"/>
@@ -879,12 +1080,50 @@
       <w:pPr>
         <w:spacing w:line="360" w:lineRule="auto"/>
         <w:rPr>
-          <w:color w:val="2F5496" w:themeColor="accent1" w:themeShade="BF"/>
-          <w:sz w:val="28"/>
-          <w:szCs w:val="28"/>
-          <w:lang w:val="de-CH"/>
-        </w:rPr>
-      </w:pPr>
+          <w:color w:val="000000" w:themeColor="text1"/>
+          <w:sz w:val="22"/>
+          <w:szCs w:val="22"/>
+          <w:lang w:val="de-CH"/>
+        </w:rPr>
+      </w:pPr>
+      <w:r>
+        <w:rPr>
+          <w:color w:val="000000" w:themeColor="text1"/>
+          <w:sz w:val="22"/>
+          <w:szCs w:val="22"/>
+          <w:lang w:val="de-CH"/>
+        </w:rPr>
+        <w:t xml:space="preserve">Beim Filtern wählt man einfach im Dropdown Menü das entsprechende Attribut und man wird eben Falls auf eine neue Seite verlinkt in der sich dann auch die </w:t>
+      </w:r>
+      <w:proofErr w:type="spellStart"/>
+      <w:r>
+        <w:rPr>
+          <w:color w:val="000000" w:themeColor="text1"/>
+          <w:sz w:val="22"/>
+          <w:szCs w:val="22"/>
+          <w:lang w:val="de-CH"/>
+        </w:rPr>
+        <w:t>Searchbar</w:t>
+      </w:r>
+      <w:proofErr w:type="spellEnd"/>
+      <w:r>
+        <w:rPr>
+          <w:color w:val="000000" w:themeColor="text1"/>
+          <w:sz w:val="22"/>
+          <w:szCs w:val="22"/>
+          <w:lang w:val="de-CH"/>
+        </w:rPr>
+        <w:t xml:space="preserve"> befindet</w:t>
+      </w:r>
+      <w:r>
+        <w:rPr>
+          <w:color w:val="000000" w:themeColor="text1"/>
+          <w:sz w:val="22"/>
+          <w:szCs w:val="22"/>
+          <w:lang w:val="de-CH"/>
+        </w:rPr>
+        <w:t>. Hier kann man nach dem Attribut gefiltert nach Datensätzen suchen.</w:t>
+      </w:r>
     </w:p>
     <w:p>
       <w:pPr>
@@ -942,7 +1181,7 @@
                     <pic:cNvPicPr/>
                   </pic:nvPicPr>
                   <pic:blipFill>
-                    <a:blip r:embed="rId11" cstate="print">
+                    <a:blip r:embed="rId12" cstate="print">
                       <a:extLst>
                         <a:ext uri="{28A0092B-C50C-407E-A947-70E740481C1C}">
                           <a14:useLocalDpi xmlns:a14="http://schemas.microsoft.com/office/drawing/2010/main" val="0"/>
@@ -973,98 +1212,201 @@
       <w:pPr>
         <w:spacing w:line="360" w:lineRule="auto"/>
         <w:rPr>
-          <w:color w:val="2F5496" w:themeColor="accent1" w:themeShade="BF"/>
-          <w:sz w:val="28"/>
-          <w:szCs w:val="28"/>
-          <w:lang w:val="de-CH"/>
-        </w:rPr>
-      </w:pPr>
-    </w:p>
-    <w:p>
-      <w:pPr>
-        <w:spacing w:line="360" w:lineRule="auto"/>
-        <w:rPr>
-          <w:color w:val="2F5496" w:themeColor="accent1" w:themeShade="BF"/>
-          <w:sz w:val="28"/>
-          <w:szCs w:val="28"/>
-          <w:lang w:val="de-CH"/>
-        </w:rPr>
-      </w:pPr>
-    </w:p>
-    <w:p>
-      <w:pPr>
-        <w:spacing w:line="360" w:lineRule="auto"/>
-        <w:rPr>
-          <w:color w:val="2F5496" w:themeColor="accent1" w:themeShade="BF"/>
-          <w:sz w:val="28"/>
-          <w:szCs w:val="28"/>
-          <w:lang w:val="de-CH"/>
-        </w:rPr>
-      </w:pPr>
-    </w:p>
-    <w:p>
-      <w:pPr>
-        <w:spacing w:line="360" w:lineRule="auto"/>
-        <w:rPr>
-          <w:color w:val="2F5496" w:themeColor="accent1" w:themeShade="BF"/>
-          <w:sz w:val="28"/>
-          <w:szCs w:val="28"/>
-          <w:lang w:val="de-CH"/>
-        </w:rPr>
-      </w:pPr>
-    </w:p>
-    <w:p>
-      <w:pPr>
-        <w:spacing w:line="360" w:lineRule="auto"/>
-        <w:rPr>
-          <w:color w:val="2F5496" w:themeColor="accent1" w:themeShade="BF"/>
-          <w:sz w:val="28"/>
-          <w:szCs w:val="28"/>
-          <w:lang w:val="de-CH"/>
-        </w:rPr>
-      </w:pPr>
-    </w:p>
-    <w:p>
-      <w:pPr>
-        <w:spacing w:line="360" w:lineRule="auto"/>
-        <w:rPr>
-          <w:color w:val="2F5496" w:themeColor="accent1" w:themeShade="BF"/>
-          <w:sz w:val="28"/>
-          <w:szCs w:val="28"/>
-          <w:lang w:val="de-CH"/>
-        </w:rPr>
-      </w:pPr>
-    </w:p>
-    <w:p>
-      <w:pPr>
-        <w:spacing w:line="360" w:lineRule="auto"/>
-        <w:rPr>
-          <w:color w:val="2F5496" w:themeColor="accent1" w:themeShade="BF"/>
-          <w:sz w:val="28"/>
-          <w:szCs w:val="28"/>
-          <w:lang w:val="de-CH"/>
-        </w:rPr>
-      </w:pPr>
-    </w:p>
-    <w:p>
-      <w:pPr>
-        <w:spacing w:line="360" w:lineRule="auto"/>
-        <w:rPr>
-          <w:color w:val="2F5496" w:themeColor="accent1" w:themeShade="BF"/>
-          <w:sz w:val="28"/>
-          <w:szCs w:val="28"/>
-          <w:lang w:val="de-CH"/>
-        </w:rPr>
-      </w:pPr>
-      <w:r>
-        <w:rPr>
-          <w:color w:val="2F5496" w:themeColor="accent1" w:themeShade="BF"/>
-          <w:sz w:val="28"/>
-          <w:szCs w:val="28"/>
-          <w:lang w:val="de-CH"/>
-        </w:rPr>
-        <w:t>Löschen / Bearbeiten / Details</w:t>
-      </w:r>
+          <w:color w:val="000000" w:themeColor="text1"/>
+          <w:sz w:val="22"/>
+          <w:szCs w:val="22"/>
+          <w:lang w:val="de-CH"/>
+        </w:rPr>
+      </w:pPr>
+      <w:r>
+        <w:rPr>
+          <w:color w:val="000000" w:themeColor="text1"/>
+          <w:sz w:val="22"/>
+          <w:szCs w:val="22"/>
+          <w:lang w:val="de-CH"/>
+        </w:rPr>
+        <w:t xml:space="preserve">Sobald </w:t>
+      </w:r>
+      <w:r>
+        <w:rPr>
+          <w:color w:val="000000" w:themeColor="text1"/>
+          <w:sz w:val="22"/>
+          <w:szCs w:val="22"/>
+          <w:lang w:val="de-CH"/>
+        </w:rPr>
+        <w:t xml:space="preserve">man auf einer Seite ist auf der gefiltert werden kann taucht die </w:t>
+      </w:r>
+      <w:proofErr w:type="spellStart"/>
+      <w:r>
+        <w:rPr>
+          <w:color w:val="000000" w:themeColor="text1"/>
+          <w:sz w:val="22"/>
+          <w:szCs w:val="22"/>
+          <w:lang w:val="de-CH"/>
+        </w:rPr>
+        <w:t>Searchbar</w:t>
+      </w:r>
+      <w:proofErr w:type="spellEnd"/>
+      <w:r>
+        <w:rPr>
+          <w:color w:val="000000" w:themeColor="text1"/>
+          <w:sz w:val="22"/>
+          <w:szCs w:val="22"/>
+          <w:lang w:val="de-CH"/>
+        </w:rPr>
+        <w:t xml:space="preserve"> auf. Man kann seine Daten oben eingeben nach dem man suchen will entsprechen dem Attribut. Klickt man auf Enter oder auf die Lupe so wird mit der Post </w:t>
+      </w:r>
+      <w:proofErr w:type="spellStart"/>
+      <w:r>
+        <w:rPr>
+          <w:color w:val="000000" w:themeColor="text1"/>
+          <w:sz w:val="22"/>
+          <w:szCs w:val="22"/>
+          <w:lang w:val="de-CH"/>
+        </w:rPr>
+        <w:t>methode</w:t>
+      </w:r>
+      <w:proofErr w:type="spellEnd"/>
+      <w:r>
+        <w:rPr>
+          <w:color w:val="000000" w:themeColor="text1"/>
+          <w:sz w:val="22"/>
+          <w:szCs w:val="22"/>
+          <w:lang w:val="de-CH"/>
+        </w:rPr>
+        <w:t xml:space="preserve"> der Datensatz geholt. Da die </w:t>
+      </w:r>
+      <w:proofErr w:type="spellStart"/>
+      <w:r>
+        <w:rPr>
+          <w:color w:val="000000" w:themeColor="text1"/>
+          <w:sz w:val="22"/>
+          <w:szCs w:val="22"/>
+          <w:lang w:val="de-CH"/>
+        </w:rPr>
+        <w:t>Seachbar</w:t>
+      </w:r>
+      <w:proofErr w:type="spellEnd"/>
+      <w:r>
+        <w:rPr>
+          <w:color w:val="000000" w:themeColor="text1"/>
+          <w:sz w:val="22"/>
+          <w:szCs w:val="22"/>
+          <w:lang w:val="de-CH"/>
+        </w:rPr>
+        <w:t xml:space="preserve"> View eine Funktion ist kann der </w:t>
+      </w:r>
+      <w:proofErr w:type="spellStart"/>
+      <w:r>
+        <w:rPr>
+          <w:color w:val="000000" w:themeColor="text1"/>
+          <w:sz w:val="22"/>
+          <w:szCs w:val="22"/>
+          <w:lang w:val="de-CH"/>
+        </w:rPr>
+        <w:t>gewünste</w:t>
+      </w:r>
+      <w:proofErr w:type="spellEnd"/>
+      <w:r>
+        <w:rPr>
+          <w:color w:val="000000" w:themeColor="text1"/>
+          <w:sz w:val="22"/>
+          <w:szCs w:val="22"/>
+          <w:lang w:val="de-CH"/>
+        </w:rPr>
+        <w:t xml:space="preserve"> Datensatz einfach mit </w:t>
+      </w:r>
+      <w:proofErr w:type="spellStart"/>
+      <w:r>
+        <w:rPr>
+          <w:color w:val="000000" w:themeColor="text1"/>
+          <w:sz w:val="22"/>
+          <w:szCs w:val="22"/>
+          <w:lang w:val="de-CH"/>
+        </w:rPr>
+        <w:t>return</w:t>
+      </w:r>
+      <w:proofErr w:type="spellEnd"/>
+      <w:r>
+        <w:rPr>
+          <w:color w:val="000000" w:themeColor="text1"/>
+          <w:sz w:val="22"/>
+          <w:szCs w:val="22"/>
+          <w:lang w:val="de-CH"/>
+        </w:rPr>
+        <w:t xml:space="preserve"> an den </w:t>
+      </w:r>
+      <w:proofErr w:type="gramStart"/>
+      <w:r>
+        <w:rPr>
+          <w:color w:val="000000" w:themeColor="text1"/>
+          <w:sz w:val="22"/>
+          <w:szCs w:val="22"/>
+          <w:lang w:val="de-CH"/>
+        </w:rPr>
+        <w:t>Controller geschickt werden</w:t>
+      </w:r>
+      <w:proofErr w:type="gramEnd"/>
+      <w:r>
+        <w:rPr>
+          <w:color w:val="000000" w:themeColor="text1"/>
+          <w:sz w:val="22"/>
+          <w:szCs w:val="22"/>
+          <w:lang w:val="de-CH"/>
+        </w:rPr>
+        <w:t xml:space="preserve"> der den Query mit dem Datensatz aufruft so das man am </w:t>
+      </w:r>
+      <w:proofErr w:type="spellStart"/>
+      <w:r>
+        <w:rPr>
+          <w:color w:val="000000" w:themeColor="text1"/>
+          <w:sz w:val="22"/>
+          <w:szCs w:val="22"/>
+          <w:lang w:val="de-CH"/>
+        </w:rPr>
+        <w:t>schluss</w:t>
+      </w:r>
+      <w:proofErr w:type="spellEnd"/>
+      <w:r>
+        <w:rPr>
+          <w:color w:val="000000" w:themeColor="text1"/>
+          <w:sz w:val="22"/>
+          <w:szCs w:val="22"/>
+          <w:lang w:val="de-CH"/>
+        </w:rPr>
+        <w:t xml:space="preserve"> die Tabelle mit dem Query ausführen kann und der gesuchte </w:t>
+      </w:r>
+      <w:proofErr w:type="spellStart"/>
+      <w:r>
+        <w:rPr>
+          <w:color w:val="000000" w:themeColor="text1"/>
+          <w:sz w:val="22"/>
+          <w:szCs w:val="22"/>
+          <w:lang w:val="de-CH"/>
+        </w:rPr>
+        <w:t>bzw</w:t>
+      </w:r>
+      <w:proofErr w:type="spellEnd"/>
+      <w:r>
+        <w:rPr>
+          <w:color w:val="000000" w:themeColor="text1"/>
+          <w:sz w:val="22"/>
+          <w:szCs w:val="22"/>
+          <w:lang w:val="de-CH"/>
+        </w:rPr>
+        <w:t xml:space="preserve"> die gesuchten Datensätze angezeigt werden.</w:t>
+      </w:r>
+    </w:p>
+    <w:p>
+      <w:pPr>
+        <w:spacing w:line="360" w:lineRule="auto"/>
+        <w:rPr>
+          <w:color w:val="2F5496" w:themeColor="accent1" w:themeShade="BF"/>
+          <w:sz w:val="28"/>
+          <w:szCs w:val="28"/>
+          <w:lang w:val="de-CH"/>
+        </w:rPr>
+      </w:pPr>
     </w:p>
     <w:p>
       <w:pPr>
@@ -1084,11 +1426,31 @@
           <w:lang w:val="de-CH"/>
         </w:rPr>
         <w:lastRenderedPageBreak/>
+        <w:t>Details</w:t>
+      </w:r>
+    </w:p>
+    <w:p>
+      <w:pPr>
+        <w:spacing w:line="360" w:lineRule="auto"/>
+        <w:rPr>
+          <w:color w:val="2F5496" w:themeColor="accent1" w:themeShade="BF"/>
+          <w:sz w:val="28"/>
+          <w:szCs w:val="28"/>
+          <w:lang w:val="de-CH"/>
+        </w:rPr>
+      </w:pPr>
+      <w:r>
+        <w:rPr>
+          <w:color w:val="2F5496" w:themeColor="accent1" w:themeShade="BF"/>
+          <w:sz w:val="28"/>
+          <w:szCs w:val="28"/>
+          <w:lang w:val="de-CH"/>
+        </w:rPr>
         <w:drawing>
-          <wp:inline distT="0" distB="0" distL="0" distR="0" wp14:anchorId="5F7FEFD3" wp14:editId="57310F41">
-            <wp:extent cx="5731510" cy="8128000"/>
+          <wp:inline distT="0" distB="0" distL="0" distR="0" wp14:anchorId="6026273C" wp14:editId="32BC0BEE">
+            <wp:extent cx="1231900" cy="977900"/>
             <wp:effectExtent l="0" t="0" r="0" b="0"/>
-            <wp:docPr id="8" name="Picture 8" descr="A picture containing table&#10;&#10;Description automatically generated"/>
+            <wp:docPr id="11" name="Picture 11" descr="Graphical user interface, application&#10;&#10;Description automatically generated"/>
             <wp:cNvGraphicFramePr>
               <a:graphicFrameLocks xmlns:a="http://schemas.openxmlformats.org/drawingml/2006/main" noChangeAspect="1"/>
             </wp:cNvGraphicFramePr>
@@ -1096,11 +1458,11 @@
               <a:graphicData uri="http://schemas.openxmlformats.org/drawingml/2006/picture">
                 <pic:pic xmlns:pic="http://schemas.openxmlformats.org/drawingml/2006/picture">
                   <pic:nvPicPr>
-                    <pic:cNvPr id="8" name="Picture 8" descr="A picture containing table&#10;&#10;Description automatically generated"/>
+                    <pic:cNvPr id="11" name="Picture 11" descr="Graphical user interface, application&#10;&#10;Description automatically generated"/>
                     <pic:cNvPicPr/>
                   </pic:nvPicPr>
                   <pic:blipFill>
-                    <a:blip r:embed="rId12"/>
+                    <a:blip r:embed="rId13"/>
                     <a:stretch>
                       <a:fillRect/>
                     </a:stretch>
@@ -1108,7 +1470,7 @@
                   <pic:spPr>
                     <a:xfrm>
                       <a:off x="0" y="0"/>
-                      <a:ext cx="5731510" cy="8128000"/>
+                      <a:ext cx="1231900" cy="977900"/>
                     </a:xfrm>
                     <a:prstGeom prst="rect">
                       <a:avLst/>
@@ -1121,10 +1483,204 @@
         </w:drawing>
       </w:r>
     </w:p>
+    <w:p>
+      <w:pPr>
+        <w:spacing w:line="360" w:lineRule="auto"/>
+        <w:rPr>
+          <w:color w:val="000000" w:themeColor="text1"/>
+          <w:sz w:val="22"/>
+          <w:szCs w:val="22"/>
+          <w:lang w:val="de-CH"/>
+        </w:rPr>
+      </w:pPr>
+      <w:r>
+        <w:rPr>
+          <w:color w:val="000000" w:themeColor="text1"/>
+          <w:sz w:val="22"/>
+          <w:szCs w:val="22"/>
+          <w:lang w:val="de-CH"/>
+        </w:rPr>
+        <w:t>Wird auf das blaue Icon geklickt so wird eine die entsprechende Details Seite mit der entsprechenden ID in der URL aufgerufen. Die ID holt man sich mit der $_</w:t>
+      </w:r>
+      <w:proofErr w:type="spellStart"/>
+      <w:r>
+        <w:rPr>
+          <w:color w:val="000000" w:themeColor="text1"/>
+          <w:sz w:val="22"/>
+          <w:szCs w:val="22"/>
+          <w:lang w:val="de-CH"/>
+        </w:rPr>
+        <w:t>Get</w:t>
+      </w:r>
+      <w:proofErr w:type="spellEnd"/>
+      <w:r>
+        <w:rPr>
+          <w:color w:val="000000" w:themeColor="text1"/>
+          <w:sz w:val="22"/>
+          <w:szCs w:val="22"/>
+          <w:lang w:val="de-CH"/>
+        </w:rPr>
+        <w:t xml:space="preserve"> Methode. Auf der Details Seite wird dann der entsprechende Query ausgeführt das es auf der Details Seite noch mehr Attribute gibt als in der normalen anzeige</w:t>
+      </w:r>
+      <w:r>
+        <w:rPr>
+          <w:color w:val="000000" w:themeColor="text1"/>
+          <w:sz w:val="22"/>
+          <w:szCs w:val="22"/>
+          <w:lang w:val="de-CH"/>
+        </w:rPr>
+        <w:t>.</w:t>
+      </w:r>
+    </w:p>
+    <w:p>
+      <w:pPr>
+        <w:spacing w:line="360" w:lineRule="auto"/>
+        <w:rPr>
+          <w:color w:val="2F5496" w:themeColor="accent1" w:themeShade="BF"/>
+          <w:sz w:val="28"/>
+          <w:szCs w:val="28"/>
+          <w:lang w:val="de-CH"/>
+        </w:rPr>
+      </w:pPr>
+    </w:p>
+    <w:p>
+      <w:pPr>
+        <w:spacing w:line="360" w:lineRule="auto"/>
+        <w:rPr>
+          <w:color w:val="2F5496" w:themeColor="accent1" w:themeShade="BF"/>
+          <w:sz w:val="28"/>
+          <w:szCs w:val="28"/>
+          <w:lang w:val="de-CH"/>
+        </w:rPr>
+      </w:pPr>
+      <w:r>
+        <w:rPr>
+          <w:color w:val="2F5496" w:themeColor="accent1" w:themeShade="BF"/>
+          <w:sz w:val="28"/>
+          <w:szCs w:val="28"/>
+          <w:lang w:val="de-CH"/>
+        </w:rPr>
+        <w:t>Löschen</w:t>
+      </w:r>
+    </w:p>
+    <w:p>
+      <w:pPr>
+        <w:spacing w:line="360" w:lineRule="auto"/>
+        <w:rPr>
+          <w:color w:val="2F5496" w:themeColor="accent1" w:themeShade="BF"/>
+          <w:sz w:val="28"/>
+          <w:szCs w:val="28"/>
+          <w:lang w:val="de-CH"/>
+        </w:rPr>
+      </w:pPr>
+      <w:r>
+        <w:rPr>
+          <w:color w:val="2F5496" w:themeColor="accent1" w:themeShade="BF"/>
+          <w:sz w:val="28"/>
+          <w:szCs w:val="28"/>
+          <w:lang w:val="de-CH"/>
+        </w:rPr>
+        <w:drawing>
+          <wp:inline distT="0" distB="0" distL="0" distR="0" wp14:anchorId="32E94336" wp14:editId="39C43666">
+            <wp:extent cx="1231900" cy="977900"/>
+            <wp:effectExtent l="0" t="0" r="0" b="0"/>
+            <wp:docPr id="12" name="Picture 12" descr="Graphical user interface, application&#10;&#10;Description automatically generated"/>
+            <wp:cNvGraphicFramePr>
+              <a:graphicFrameLocks xmlns:a="http://schemas.openxmlformats.org/drawingml/2006/main" noChangeAspect="1"/>
+            </wp:cNvGraphicFramePr>
+            <a:graphic xmlns:a="http://schemas.openxmlformats.org/drawingml/2006/main">
+              <a:graphicData uri="http://schemas.openxmlformats.org/drawingml/2006/picture">
+                <pic:pic xmlns:pic="http://schemas.openxmlformats.org/drawingml/2006/picture">
+                  <pic:nvPicPr>
+                    <pic:cNvPr id="12" name="Picture 12" descr="Graphical user interface, application&#10;&#10;Description automatically generated"/>
+                    <pic:cNvPicPr/>
+                  </pic:nvPicPr>
+                  <pic:blipFill>
+                    <a:blip r:embed="rId14"/>
+                    <a:stretch>
+                      <a:fillRect/>
+                    </a:stretch>
+                  </pic:blipFill>
+                  <pic:spPr>
+                    <a:xfrm>
+                      <a:off x="0" y="0"/>
+                      <a:ext cx="1231900" cy="977900"/>
+                    </a:xfrm>
+                    <a:prstGeom prst="rect">
+                      <a:avLst/>
+                    </a:prstGeom>
+                  </pic:spPr>
+                </pic:pic>
+              </a:graphicData>
+            </a:graphic>
+          </wp:inline>
+        </w:drawing>
+      </w:r>
+    </w:p>
+    <w:p>
+      <w:pPr>
+        <w:spacing w:line="360" w:lineRule="auto"/>
+        <w:rPr>
+          <w:color w:val="000000" w:themeColor="text1"/>
+          <w:sz w:val="22"/>
+          <w:szCs w:val="22"/>
+          <w:lang w:val="de-CH"/>
+        </w:rPr>
+      </w:pPr>
+      <w:r>
+        <w:rPr>
+          <w:color w:val="000000" w:themeColor="text1"/>
+          <w:sz w:val="22"/>
+          <w:szCs w:val="22"/>
+          <w:lang w:val="de-CH"/>
+        </w:rPr>
+        <w:t>Hier wird auch wieder die entsprechende ID weitergegeben und mit der ID wird dann auch d</w:t>
+      </w:r>
+      <w:r>
+        <w:rPr>
+          <w:color w:val="000000" w:themeColor="text1"/>
+          <w:sz w:val="22"/>
+          <w:szCs w:val="22"/>
+          <w:lang w:val="de-CH"/>
+        </w:rPr>
+        <w:t>er entsprechende Query ausgeführt der den Datensatz aus der DB löscht</w:t>
+      </w:r>
+      <w:r>
+        <w:rPr>
+          <w:color w:val="000000" w:themeColor="text1"/>
+          <w:sz w:val="22"/>
+          <w:szCs w:val="22"/>
+          <w:lang w:val="de-CH"/>
+        </w:rPr>
+        <w:t>.</w:t>
+      </w:r>
+    </w:p>
+    <w:p>
+      <w:pPr>
+        <w:spacing w:line="360" w:lineRule="auto"/>
+        <w:rPr>
+          <w:color w:val="2F5496" w:themeColor="accent1" w:themeShade="BF"/>
+          <w:sz w:val="28"/>
+          <w:szCs w:val="28"/>
+          <w:lang w:val="de-CH"/>
+        </w:rPr>
+      </w:pPr>
+    </w:p>
+    <w:p>
+      <w:pPr>
+        <w:spacing w:line="360" w:lineRule="auto"/>
+        <w:rPr>
+          <w:color w:val="2F5496" w:themeColor="accent1" w:themeShade="BF"/>
+          <w:sz w:val="28"/>
+          <w:szCs w:val="28"/>
+          <w:lang w:val="de-CH"/>
+        </w:rPr>
+      </w:pPr>
+    </w:p>
     <w:sectPr>
-      <w:headerReference w:type="default" r:id="rId13"/>
-      <w:footerReference w:type="even" r:id="rId14"/>
-      <w:footerReference w:type="default" r:id="rId15"/>
+      <w:headerReference w:type="default" r:id="rId15"/>
+      <w:footerReference w:type="even" r:id="rId16"/>
+      <w:footerReference w:type="default" r:id="rId17"/>
       <w:pgSz w:w="11906" w:h="16838"/>
       <w:pgMar w:top="1440" w:right="1440" w:bottom="1440" w:left="1440" w:header="708" w:footer="708" w:gutter="0"/>
       <w:cols w:space="708"/>
@@ -1933,7 +2489,7 @@
   <w:rsids>
     <w:rsidRoot w:val="00126195"/>
     <w:rsid w:val="00126195"/>
-    <w:rsid w:val="007A357F"/>
+    <w:rsid w:val="00221AF5"/>
   </w:rsids>
   <m:mathPr>
     <m:mathFont m:val="Cambria Math"/>
